--- a/LinuxTask#2.docx
+++ b/LinuxTask#2.docx
@@ -511,11 +511,6 @@
       </w:r>
     </w:p>
     <w:p>
-      <w:pPr>
-        <w:rPr>
-          <w:lang w:val="en-US"/>
-        </w:rPr>
-      </w:pPr>
       <w:r>
         <w:rPr>
           <w:lang w:val="uk-UA"/>
@@ -1557,26 +1552,595 @@
       </w:r>
     </w:p>
     <w:p>
-      <w:pPr>
-        <w:rPr>
-          <w:lang w:val="en-US"/>
-        </w:rPr>
-      </w:pPr>
       <w:r>
         <w:rPr>
           <w:lang w:val="uk-UA"/>
         </w:rPr>
         <w:t>10.</w:t>
+      </w:r>
+      <w:proofErr w:type="spellStart"/>
+      <w:r>
+        <w:rPr>
+          <w:lang w:val="en-US"/>
+        </w:rPr>
+        <w:t>passwd</w:t>
+      </w:r>
+      <w:proofErr w:type="spellEnd"/>
+      <w:r>
+        <w:rPr>
+          <w:lang w:val="uk-UA"/>
+        </w:rPr>
+        <w:t xml:space="preserve"> –</w:t>
+      </w:r>
+      <w:r>
+        <w:rPr>
+          <w:lang w:val="en-US"/>
+        </w:rPr>
+        <w:t>d</w:t>
+      </w:r>
+      <w:r>
+        <w:rPr>
+          <w:lang w:val="uk-UA"/>
+        </w:rPr>
+        <w:t xml:space="preserve"> </w:t>
+      </w:r>
+      <w:proofErr w:type="spellStart"/>
+      <w:r>
+        <w:rPr>
+          <w:lang w:val="en-US"/>
+        </w:rPr>
+        <w:t>alex</w:t>
+      </w:r>
+      <w:proofErr w:type="spellEnd"/>
+      <w:r>
+        <w:rPr>
+          <w:lang w:val="uk-UA"/>
+        </w:rPr>
+        <w:t xml:space="preserve"> </w:t>
+      </w:r>
+      <w:r>
+        <w:rPr>
+          <w:lang w:val="uk-UA"/>
+        </w:rPr>
+        <w:t xml:space="preserve">видаляє пароль та </w:t>
+      </w:r>
+      <w:r>
+        <w:rPr>
+          <w:lang w:val="uk-UA"/>
+        </w:rPr>
+        <w:t>дозволяє входити без паролю</w:t>
+      </w:r>
+    </w:p>
+    <w:p>
+      <w:pPr>
+        <w:rPr>
+          <w:lang w:val="en-US"/>
+        </w:rPr>
+      </w:pPr>
+      <w:r>
+        <w:rPr>
+          <w:noProof/>
+          <w:lang w:eastAsia="ru-RU"/>
+        </w:rPr>
+        <w:drawing>
+          <wp:inline distT="0" distB="0" distL="0" distR="0" wp14:anchorId="7BD583A5" wp14:editId="247A6432">
+            <wp:extent cx="5940425" cy="3341451"/>
+            <wp:effectExtent l="0" t="0" r="3175" b="0"/>
+            <wp:docPr id="10" name="Рисунок 10"/>
+            <wp:cNvGraphicFramePr>
+              <a:graphicFrameLocks xmlns:a="http://schemas.openxmlformats.org/drawingml/2006/main" noChangeAspect="1"/>
+            </wp:cNvGraphicFramePr>
+            <a:graphic xmlns:a="http://schemas.openxmlformats.org/drawingml/2006/main">
+              <a:graphicData uri="http://schemas.openxmlformats.org/drawingml/2006/picture">
+                <pic:pic xmlns:pic="http://schemas.openxmlformats.org/drawingml/2006/picture">
+                  <pic:nvPicPr>
+                    <pic:cNvPr id="0" name=""/>
+                    <pic:cNvPicPr/>
+                  </pic:nvPicPr>
+                  <pic:blipFill>
+                    <a:blip r:embed="rId14"/>
+                    <a:stretch>
+                      <a:fillRect/>
+                    </a:stretch>
+                  </pic:blipFill>
+                  <pic:spPr>
+                    <a:xfrm>
+                      <a:off x="0" y="0"/>
+                      <a:ext cx="5940425" cy="3341451"/>
+                    </a:xfrm>
+                    <a:prstGeom prst="rect">
+                      <a:avLst/>
+                    </a:prstGeom>
+                  </pic:spPr>
+                </pic:pic>
+              </a:graphicData>
+            </a:graphic>
+          </wp:inline>
+        </w:drawing>
+      </w:r>
+    </w:p>
+    <w:p>
+      <w:pPr>
+        <w:rPr>
+          <w:lang w:val="en-US"/>
+        </w:rPr>
+      </w:pPr>
+      <w:r>
+        <w:rPr>
+          <w:lang w:val="uk-UA"/>
+        </w:rPr>
+        <w:t>11</w:t>
+      </w:r>
+      <w:r>
+        <w:rPr>
+          <w:lang w:val="en-US"/>
+        </w:rPr>
+        <w:t>.</w:t>
+      </w:r>
+    </w:p>
+    <w:p>
+      <w:r>
+        <w:t>12.</w:t>
+      </w:r>
+      <w:r>
+        <w:rPr>
+          <w:lang w:val="uk-UA"/>
+        </w:rPr>
+        <w:t xml:space="preserve">права </w:t>
+      </w:r>
+      <w:proofErr w:type="spellStart"/>
+      <w:r>
+        <w:rPr>
+          <w:lang w:val="uk-UA"/>
+        </w:rPr>
+        <w:t>доступа</w:t>
+      </w:r>
+      <w:proofErr w:type="spellEnd"/>
+      <w:r>
+        <w:rPr>
+          <w:lang w:val="uk-UA"/>
+        </w:rPr>
+        <w:t xml:space="preserve"> є </w:t>
+      </w:r>
+      <w:proofErr w:type="gramStart"/>
+      <w:r>
+        <w:rPr>
+          <w:lang w:val="uk-UA"/>
+        </w:rPr>
+        <w:t>для</w:t>
+      </w:r>
+      <w:proofErr w:type="gramEnd"/>
+      <w:r>
+        <w:rPr>
+          <w:lang w:val="uk-UA"/>
+        </w:rPr>
+        <w:t xml:space="preserve">: </w:t>
+      </w:r>
+      <w:proofErr w:type="spellStart"/>
+      <w:r>
+        <w:rPr>
+          <w:lang w:val="uk-UA"/>
+        </w:rPr>
+        <w:t>владелец</w:t>
+      </w:r>
+      <w:proofErr w:type="spellEnd"/>
+      <w:r>
+        <w:rPr>
+          <w:lang w:val="uk-UA"/>
+        </w:rPr>
+        <w:t>(</w:t>
+      </w:r>
+      <w:r>
+        <w:rPr>
+          <w:lang w:val="en-US"/>
+        </w:rPr>
+        <w:t>u</w:t>
+      </w:r>
+      <w:r>
+        <w:rPr>
+          <w:lang w:val="uk-UA"/>
+        </w:rPr>
+        <w:t>), групи</w:t>
+      </w:r>
+      <w:r>
+        <w:t>(</w:t>
+      </w:r>
+      <w:r>
+        <w:rPr>
+          <w:lang w:val="en-US"/>
+        </w:rPr>
+        <w:t>g</w:t>
+      </w:r>
+      <w:r>
+        <w:t>)</w:t>
+      </w:r>
+      <w:r>
+        <w:rPr>
+          <w:lang w:val="uk-UA"/>
+        </w:rPr>
+        <w:t>, другими</w:t>
+      </w:r>
+      <w:r>
+        <w:t>(</w:t>
+      </w:r>
+      <w:r>
+        <w:rPr>
+          <w:lang w:val="en-US"/>
+        </w:rPr>
+        <w:t>o</w:t>
+      </w:r>
+      <w:r>
+        <w:t>)</w:t>
+      </w:r>
+    </w:p>
+    <w:p>
+      <w:pPr>
+        <w:rPr>
+          <w:lang w:val="uk-UA"/>
+        </w:rPr>
+      </w:pPr>
+      <w:r>
+        <w:rPr>
+          <w:lang w:val="uk-UA"/>
+        </w:rPr>
+        <w:t xml:space="preserve">Види прав на доступ:  </w:t>
+      </w:r>
+      <w:r>
+        <w:rPr>
+          <w:lang w:val="en-US"/>
+        </w:rPr>
+        <w:t>r-read(4)  w-write(2)  e-execute(1)</w:t>
+      </w:r>
+    </w:p>
+    <w:p>
+      <w:r>
+        <w:rPr>
+          <w:lang w:val="uk-UA"/>
+        </w:rPr>
+        <w:t xml:space="preserve">За допомогою </w:t>
+      </w:r>
+      <w:r>
+        <w:rPr>
+          <w:lang w:val="en-US"/>
+        </w:rPr>
+        <w:t>ls</w:t>
+      </w:r>
+      <w:r>
+        <w:t xml:space="preserve"> –</w:t>
+      </w:r>
+      <w:r>
+        <w:rPr>
+          <w:lang w:val="en-US"/>
+        </w:rPr>
+        <w:t>l</w:t>
+      </w:r>
+    </w:p>
+    <w:p>
+      <w:r>
+        <w:lastRenderedPageBreak/>
+        <w:t>13.</w:t>
+      </w:r>
+    </w:p>
+    <w:p>
+      <w:pPr>
+        <w:rPr>
+          <w:lang w:val="en-US"/>
+        </w:rPr>
+      </w:pPr>
+      <w:r>
+        <w:t>14.</w:t>
+      </w:r>
+      <w:proofErr w:type="spellStart"/>
+      <w:r>
+        <w:rPr>
+          <w:lang w:val="en-US"/>
+        </w:rPr>
+        <w:t>chmod</w:t>
+      </w:r>
+      <w:proofErr w:type="spellEnd"/>
+      <w:r>
+        <w:t xml:space="preserve"> </w:t>
+      </w:r>
+      <w:r>
+        <w:rPr>
+          <w:lang w:val="uk-UA"/>
+        </w:rPr>
+        <w:t xml:space="preserve">за допомогою цієї команди ми змогли забрати або добавити користувачу доступ </w:t>
+      </w:r>
+      <w:proofErr w:type="gramStart"/>
+      <w:r>
+        <w:rPr>
+          <w:lang w:val="uk-UA"/>
+        </w:rPr>
+        <w:t>до</w:t>
+      </w:r>
+      <w:proofErr w:type="gramEnd"/>
+      <w:r>
+        <w:rPr>
+          <w:lang w:val="uk-UA"/>
+        </w:rPr>
+        <w:t xml:space="preserve"> файлу</w:t>
+      </w:r>
+    </w:p>
+    <w:p>
+      <w:pPr>
+        <w:rPr>
+          <w:lang w:val="en-US"/>
+        </w:rPr>
+      </w:pPr>
+      <w:r>
+        <w:rPr>
+          <w:noProof/>
+          <w:lang w:eastAsia="ru-RU"/>
+        </w:rPr>
+        <w:drawing>
+          <wp:inline distT="0" distB="0" distL="0" distR="0" wp14:anchorId="36A61D60" wp14:editId="0DF2FFB9">
+            <wp:extent cx="5940425" cy="3341451"/>
+            <wp:effectExtent l="0" t="0" r="3175" b="0"/>
+            <wp:docPr id="11" name="Рисунок 11"/>
+            <wp:cNvGraphicFramePr>
+              <a:graphicFrameLocks xmlns:a="http://schemas.openxmlformats.org/drawingml/2006/main" noChangeAspect="1"/>
+            </wp:cNvGraphicFramePr>
+            <a:graphic xmlns:a="http://schemas.openxmlformats.org/drawingml/2006/main">
+              <a:graphicData uri="http://schemas.openxmlformats.org/drawingml/2006/picture">
+                <pic:pic xmlns:pic="http://schemas.openxmlformats.org/drawingml/2006/picture">
+                  <pic:nvPicPr>
+                    <pic:cNvPr id="0" name=""/>
+                    <pic:cNvPicPr/>
+                  </pic:nvPicPr>
+                  <pic:blipFill>
+                    <a:blip r:embed="rId15"/>
+                    <a:stretch>
+                      <a:fillRect/>
+                    </a:stretch>
+                  </pic:blipFill>
+                  <pic:spPr>
+                    <a:xfrm>
+                      <a:off x="0" y="0"/>
+                      <a:ext cx="5940425" cy="3341451"/>
+                    </a:xfrm>
+                    <a:prstGeom prst="rect">
+                      <a:avLst/>
+                    </a:prstGeom>
+                  </pic:spPr>
+                </pic:pic>
+              </a:graphicData>
+            </a:graphic>
+          </wp:inline>
+        </w:drawing>
+      </w:r>
+    </w:p>
+    <w:p>
+      <w:pPr>
+        <w:rPr>
+          <w:lang w:val="uk-UA"/>
+        </w:rPr>
+      </w:pPr>
+      <w:proofErr w:type="spellStart"/>
+      <w:r>
+        <w:rPr>
+          <w:lang w:val="en-US"/>
+        </w:rPr>
+        <w:t>Sudo</w:t>
+      </w:r>
+      <w:proofErr w:type="spellEnd"/>
+      <w:r>
+        <w:rPr>
+          <w:lang w:val="en-US"/>
+        </w:rPr>
+        <w:t xml:space="preserve"> </w:t>
+      </w:r>
+      <w:proofErr w:type="spellStart"/>
+      <w:r>
+        <w:rPr>
+          <w:lang w:val="en-US"/>
+        </w:rPr>
+        <w:t>chown</w:t>
+      </w:r>
+      <w:proofErr w:type="spellEnd"/>
+      <w:r>
+        <w:rPr>
+          <w:lang w:val="en-US"/>
+        </w:rPr>
+        <w:t xml:space="preserve"> </w:t>
+      </w:r>
+      <w:proofErr w:type="spellStart"/>
+      <w:r>
+        <w:rPr>
+          <w:lang w:val="en-US"/>
+        </w:rPr>
+        <w:t>new_owner</w:t>
+      </w:r>
+      <w:proofErr w:type="spellEnd"/>
+      <w:r>
+        <w:rPr>
+          <w:lang w:val="en-US"/>
+        </w:rPr>
+        <w:t xml:space="preserve"> ~/file or </w:t>
+      </w:r>
+      <w:proofErr w:type="spellStart"/>
+      <w:r>
+        <w:rPr>
+          <w:lang w:val="en-US"/>
+        </w:rPr>
+        <w:t>dir</w:t>
+      </w:r>
+      <w:proofErr w:type="spellEnd"/>
+      <w:r>
+        <w:rPr>
+          <w:lang w:val="en-US"/>
+        </w:rPr>
+        <w:t xml:space="preserve"> </w:t>
+      </w:r>
+      <w:r>
+        <w:rPr>
+          <w:lang w:val="uk-UA"/>
+        </w:rPr>
+        <w:t xml:space="preserve">допомогою цієї </w:t>
+      </w:r>
+      <w:proofErr w:type="spellStart"/>
+      <w:r>
+        <w:rPr>
+          <w:lang w:val="uk-UA"/>
+        </w:rPr>
+        <w:t>директрорії</w:t>
+      </w:r>
+      <w:proofErr w:type="spellEnd"/>
+      <w:r>
+        <w:rPr>
+          <w:lang w:val="uk-UA"/>
+        </w:rPr>
+        <w:t xml:space="preserve"> ми можемо змінити власника файлу або папки</w:t>
+      </w:r>
+    </w:p>
+    <w:p>
+      <w:pPr>
+        <w:rPr>
+          <w:lang w:val="uk-UA"/>
+        </w:rPr>
+      </w:pPr>
+      <w:r>
+        <w:rPr>
+          <w:noProof/>
+          <w:lang w:eastAsia="ru-RU"/>
+        </w:rPr>
+        <w:drawing>
+          <wp:inline distT="0" distB="0" distL="0" distR="0" wp14:anchorId="5A59AC19" wp14:editId="4F766374">
+            <wp:extent cx="5940425" cy="3341451"/>
+            <wp:effectExtent l="0" t="0" r="3175" b="0"/>
+            <wp:docPr id="12" name="Рисунок 12"/>
+            <wp:cNvGraphicFramePr>
+              <a:graphicFrameLocks xmlns:a="http://schemas.openxmlformats.org/drawingml/2006/main" noChangeAspect="1"/>
+            </wp:cNvGraphicFramePr>
+            <a:graphic xmlns:a="http://schemas.openxmlformats.org/drawingml/2006/main">
+              <a:graphicData uri="http://schemas.openxmlformats.org/drawingml/2006/picture">
+                <pic:pic xmlns:pic="http://schemas.openxmlformats.org/drawingml/2006/picture">
+                  <pic:nvPicPr>
+                    <pic:cNvPr id="0" name=""/>
+                    <pic:cNvPicPr/>
+                  </pic:nvPicPr>
+                  <pic:blipFill>
+                    <a:blip r:embed="rId16"/>
+                    <a:stretch>
+                      <a:fillRect/>
+                    </a:stretch>
+                  </pic:blipFill>
+                  <pic:spPr>
+                    <a:xfrm>
+                      <a:off x="0" y="0"/>
+                      <a:ext cx="5940425" cy="3341451"/>
+                    </a:xfrm>
+                    <a:prstGeom prst="rect">
+                      <a:avLst/>
+                    </a:prstGeom>
+                  </pic:spPr>
+                </pic:pic>
+              </a:graphicData>
+            </a:graphic>
+          </wp:inline>
+        </w:drawing>
+      </w:r>
+    </w:p>
+    <w:p>
+      <w:pPr>
+        <w:rPr>
+          <w:lang w:val="uk-UA"/>
+        </w:rPr>
+      </w:pPr>
+      <w:r>
+        <w:rPr>
+          <w:lang w:val="uk-UA"/>
+        </w:rPr>
+        <w:t>15.</w:t>
+      </w:r>
+      <w:proofErr w:type="spellStart"/>
+      <w:r>
+        <w:rPr>
+          <w:lang w:val="en-US"/>
+        </w:rPr>
+        <w:t>umask</w:t>
+      </w:r>
+      <w:proofErr w:type="spellEnd"/>
+      <w:r>
+        <w:t xml:space="preserve"> </w:t>
+      </w:r>
+      <w:r>
+        <w:rPr>
+          <w:lang w:val="uk-UA"/>
+        </w:rPr>
+        <w:t xml:space="preserve">– створена для задання прав для нових файлів та </w:t>
+      </w:r>
+      <w:proofErr w:type="spellStart"/>
+      <w:r>
+        <w:rPr>
+          <w:lang w:val="uk-UA"/>
+        </w:rPr>
+        <w:t>катологів</w:t>
+      </w:r>
+      <w:proofErr w:type="spellEnd"/>
+      <w:r>
+        <w:rPr>
+          <w:lang w:val="uk-UA"/>
+        </w:rPr>
+        <w:t xml:space="preserve"> вона буде корисна, якщо ми </w:t>
+      </w:r>
+      <w:proofErr w:type="spellStart"/>
+      <w:r>
+        <w:rPr>
+          <w:lang w:val="uk-UA"/>
+        </w:rPr>
+        <w:t>захочемо</w:t>
+      </w:r>
+      <w:proofErr w:type="spellEnd"/>
+      <w:r>
+        <w:rPr>
+          <w:lang w:val="uk-UA"/>
+        </w:rPr>
+        <w:t xml:space="preserve"> </w:t>
+      </w:r>
+      <w:proofErr w:type="spellStart"/>
+      <w:r>
+        <w:rPr>
+          <w:lang w:val="uk-UA"/>
+        </w:rPr>
+        <w:t>задать</w:t>
+      </w:r>
+      <w:proofErr w:type="spellEnd"/>
+      <w:r>
+        <w:rPr>
+          <w:lang w:val="uk-UA"/>
+        </w:rPr>
+        <w:t xml:space="preserve"> права раніше.</w:t>
+      </w:r>
+    </w:p>
+    <w:p>
+      <w:pPr>
+        <w:rPr>
+          <w:lang w:val="uk-UA"/>
+        </w:rPr>
+      </w:pPr>
+      <w:r>
+        <w:rPr>
+          <w:lang w:val="uk-UA"/>
+        </w:rPr>
+        <w:t>16.</w:t>
+      </w:r>
+    </w:p>
+    <w:p>
+      <w:pPr>
+        <w:rPr>
+          <w:lang w:val="uk-UA"/>
+        </w:rPr>
+      </w:pPr>
+      <w:r>
+        <w:rPr>
+          <w:lang w:val="uk-UA"/>
+        </w:rPr>
+        <w:lastRenderedPageBreak/>
+        <w:t>17.</w:t>
       </w:r>
       <w:bookmarkStart w:id="0" w:name="_GoBack"/>
       <w:bookmarkEnd w:id="0"/>
-    </w:p>
-    <w:p>
-      <w:pPr>
-        <w:rPr>
-          <w:lang w:val="uk-UA"/>
-        </w:rPr>
-      </w:pPr>
     </w:p>
     <w:sectPr>
       <w:pgSz w:w="11906" w:h="16838"/>

--- a/LinuxTask#2.docx
+++ b/LinuxTask#2.docx
@@ -1677,6 +1677,12 @@
         </w:rPr>
         <w:t>.</w:t>
       </w:r>
+      <w:r>
+        <w:rPr>
+          <w:lang w:val="en-US"/>
+        </w:rPr>
+        <w:t xml:space="preserve">ls –la </w:t>
+      </w:r>
     </w:p>
     <w:p>
       <w:r>
@@ -1789,10 +1795,63 @@
         <w:rPr>
           <w:lang w:val="en-US"/>
         </w:rPr>
-        <w:t>r-read(4)  w-write(2)  e-execute(1)</w:t>
-      </w:r>
-    </w:p>
-    <w:p>
+        <w:t>r</w:t>
+      </w:r>
+      <w:r>
+        <w:t>-</w:t>
+      </w:r>
+      <w:r>
+        <w:rPr>
+          <w:lang w:val="en-US"/>
+        </w:rPr>
+        <w:t>read</w:t>
+      </w:r>
+      <w:r>
+        <w:t xml:space="preserve">(4)  </w:t>
+      </w:r>
+      <w:r>
+        <w:rPr>
+          <w:lang w:val="en-US"/>
+        </w:rPr>
+        <w:t>w</w:t>
+      </w:r>
+      <w:r>
+        <w:t>-</w:t>
+      </w:r>
+      <w:r>
+        <w:rPr>
+          <w:lang w:val="en-US"/>
+        </w:rPr>
+        <w:t>write</w:t>
+      </w:r>
+      <w:r>
+        <w:t xml:space="preserve">(2)  </w:t>
+      </w:r>
+      <w:r>
+        <w:rPr>
+          <w:lang w:val="en-US"/>
+        </w:rPr>
+        <w:t>e</w:t>
+      </w:r>
+      <w:r>
+        <w:t>-</w:t>
+      </w:r>
+      <w:r>
+        <w:rPr>
+          <w:lang w:val="en-US"/>
+        </w:rPr>
+        <w:t>execute</w:t>
+      </w:r>
+      <w:r>
+        <w:t>(1)</w:t>
+      </w:r>
+    </w:p>
+    <w:p>
+      <w:pPr>
+        <w:rPr>
+          <w:lang w:val="uk-UA"/>
+        </w:rPr>
+      </w:pPr>
       <w:r>
         <w:rPr>
           <w:lang w:val="uk-UA"/>
@@ -1814,19 +1873,90 @@
         </w:rPr>
         <w:t>l</w:t>
       </w:r>
-    </w:p>
-    <w:p>
+      <w:r>
+        <w:rPr>
+          <w:lang w:val="en-US"/>
+        </w:rPr>
+        <w:t xml:space="preserve"> </w:t>
+      </w:r>
+    </w:p>
+    <w:p>
+      <w:pPr>
+        <w:rPr>
+          <w:lang w:val="uk-UA"/>
+        </w:rPr>
+      </w:pPr>
       <w:r>
         <w:lastRenderedPageBreak/>
         <w:t>13.</w:t>
       </w:r>
-    </w:p>
-    <w:p>
-      <w:pPr>
-        <w:rPr>
-          <w:lang w:val="en-US"/>
-        </w:rPr>
-      </w:pPr>
+      <w:r>
+        <w:rPr>
+          <w:lang w:val="uk-UA"/>
+        </w:rPr>
+        <w:t xml:space="preserve">Полягає в тому що </w:t>
+      </w:r>
+      <w:proofErr w:type="gramStart"/>
+      <w:r>
+        <w:rPr>
+          <w:lang w:val="uk-UA"/>
+        </w:rPr>
+        <w:t>кожного</w:t>
+      </w:r>
+      <w:proofErr w:type="gramEnd"/>
+      <w:r>
+        <w:rPr>
+          <w:lang w:val="uk-UA"/>
+        </w:rPr>
+        <w:t xml:space="preserve"> користувача є певні файли до яких він має доступ і до яких немає </w:t>
+      </w:r>
+    </w:p>
+    <w:p>
+      <w:pPr>
+        <w:rPr>
+          <w:lang w:val="uk-UA"/>
+        </w:rPr>
+      </w:pPr>
+      <w:r>
+        <w:rPr>
+          <w:lang w:val="uk-UA"/>
+        </w:rPr>
+        <w:t xml:space="preserve">За допомогою команди </w:t>
+      </w:r>
+      <w:r>
+        <w:rPr>
+          <w:lang w:val="en-US"/>
+        </w:rPr>
+        <w:t>ls</w:t>
+      </w:r>
+      <w:r>
+        <w:t xml:space="preserve"> –</w:t>
+      </w:r>
+      <w:r>
+        <w:rPr>
+          <w:lang w:val="en-US"/>
+        </w:rPr>
+        <w:t>la</w:t>
+      </w:r>
+      <w:r>
+        <w:t xml:space="preserve"> </w:t>
+      </w:r>
+      <w:r>
+        <w:rPr>
+          <w:lang w:val="uk-UA"/>
+        </w:rPr>
+        <w:t>ми можемо побачити до яких папок і файлів є доступ і який саме (читання, написання, виконування</w:t>
+      </w:r>
+      <w:bookmarkStart w:id="0" w:name="_GoBack"/>
+      <w:bookmarkEnd w:id="0"/>
+      <w:r>
+        <w:rPr>
+          <w:lang w:val="uk-UA"/>
+        </w:rPr>
+        <w:t>)</w:t>
+      </w:r>
+    </w:p>
+    <w:p>
       <w:r>
         <w:t>14.</w:t>
       </w:r>
@@ -2116,6 +2246,13 @@
     <w:p>
       <w:pPr>
         <w:rPr>
+          <w:lang w:val="en-US"/>
+        </w:rPr>
+      </w:pPr>
+    </w:p>
+    <w:p>
+      <w:pPr>
+        <w:rPr>
           <w:lang w:val="uk-UA"/>
         </w:rPr>
       </w:pPr>
@@ -2125,22 +2262,207 @@
         </w:rPr>
         <w:t>16.</w:t>
       </w:r>
-    </w:p>
-    <w:p>
-      <w:pPr>
-        <w:rPr>
-          <w:lang w:val="uk-UA"/>
-        </w:rPr>
-      </w:pPr>
-      <w:r>
-        <w:rPr>
-          <w:lang w:val="uk-UA"/>
-        </w:rPr>
-        <w:lastRenderedPageBreak/>
+      <w:proofErr w:type="spellStart"/>
+      <w:r>
+        <w:rPr>
+          <w:lang w:val="en-US"/>
+        </w:rPr>
+        <w:t>chmod</w:t>
+      </w:r>
+      <w:proofErr w:type="spellEnd"/>
+      <w:r>
+        <w:t xml:space="preserve"> 1755 </w:t>
+      </w:r>
+      <w:r>
+        <w:rPr>
+          <w:lang w:val="uk-UA"/>
+        </w:rPr>
+        <w:t>або</w:t>
+      </w:r>
+      <w:r>
+        <w:t xml:space="preserve"> </w:t>
+      </w:r>
+      <w:proofErr w:type="spellStart"/>
+      <w:r>
+        <w:rPr>
+          <w:lang w:val="en-US"/>
+        </w:rPr>
+        <w:t>chmod</w:t>
+      </w:r>
+      <w:proofErr w:type="spellEnd"/>
+      <w:r>
+        <w:t xml:space="preserve"> +</w:t>
+      </w:r>
+      <w:r>
+        <w:rPr>
+          <w:lang w:val="en-US"/>
+        </w:rPr>
+        <w:t>t</w:t>
+      </w:r>
+      <w:r>
+        <w:t xml:space="preserve"> </w:t>
+      </w:r>
+      <w:proofErr w:type="spellStart"/>
+      <w:r>
+        <w:rPr>
+          <w:lang w:val="uk-UA"/>
+        </w:rPr>
+        <w:t>назва_файлу</w:t>
+      </w:r>
+      <w:proofErr w:type="spellEnd"/>
+      <w:r>
+        <w:rPr>
+          <w:lang w:val="uk-UA"/>
+        </w:rPr>
+        <w:t xml:space="preserve"> </w:t>
+      </w:r>
+      <w:r>
+        <w:rPr>
+          <w:lang w:val="uk-UA"/>
+        </w:rPr>
+        <w:t xml:space="preserve">цифра 1 це надання доступу видалення </w:t>
+      </w:r>
+      <w:proofErr w:type="spellStart"/>
+      <w:r>
+        <w:rPr>
+          <w:lang w:val="uk-UA"/>
+        </w:rPr>
+        <w:t>тількі</w:t>
+      </w:r>
+      <w:proofErr w:type="spellEnd"/>
+      <w:r>
+        <w:rPr>
+          <w:lang w:val="uk-UA"/>
+        </w:rPr>
+        <w:t xml:space="preserve"> власнику папки (захист від </w:t>
+      </w:r>
+      <w:proofErr w:type="spellStart"/>
+      <w:r>
+        <w:rPr>
+          <w:lang w:val="uk-UA"/>
+        </w:rPr>
+        <w:t>случайного</w:t>
+      </w:r>
+      <w:proofErr w:type="spellEnd"/>
+      <w:r>
+        <w:rPr>
+          <w:lang w:val="uk-UA"/>
+        </w:rPr>
+        <w:t xml:space="preserve"> видалення )</w:t>
+      </w:r>
+    </w:p>
+    <w:p>
+      <w:pPr>
+        <w:rPr>
+          <w:lang w:val="en-US"/>
+        </w:rPr>
+      </w:pPr>
+      <w:r>
+        <w:rPr>
+          <w:noProof/>
+          <w:lang w:eastAsia="ru-RU"/>
+        </w:rPr>
+        <w:drawing>
+          <wp:inline distT="0" distB="0" distL="0" distR="0" wp14:anchorId="1DECB492" wp14:editId="09BD4939">
+            <wp:extent cx="5940425" cy="3341451"/>
+            <wp:effectExtent l="0" t="0" r="3175" b="0"/>
+            <wp:docPr id="13" name="Рисунок 13"/>
+            <wp:cNvGraphicFramePr>
+              <a:graphicFrameLocks xmlns:a="http://schemas.openxmlformats.org/drawingml/2006/main" noChangeAspect="1"/>
+            </wp:cNvGraphicFramePr>
+            <a:graphic xmlns:a="http://schemas.openxmlformats.org/drawingml/2006/main">
+              <a:graphicData uri="http://schemas.openxmlformats.org/drawingml/2006/picture">
+                <pic:pic xmlns:pic="http://schemas.openxmlformats.org/drawingml/2006/picture">
+                  <pic:nvPicPr>
+                    <pic:cNvPr id="0" name=""/>
+                    <pic:cNvPicPr/>
+                  </pic:nvPicPr>
+                  <pic:blipFill>
+                    <a:blip r:embed="rId17"/>
+                    <a:stretch>
+                      <a:fillRect/>
+                    </a:stretch>
+                  </pic:blipFill>
+                  <pic:spPr>
+                    <a:xfrm>
+                      <a:off x="0" y="0"/>
+                      <a:ext cx="5940425" cy="3341451"/>
+                    </a:xfrm>
+                    <a:prstGeom prst="rect">
+                      <a:avLst/>
+                    </a:prstGeom>
+                  </pic:spPr>
+                </pic:pic>
+              </a:graphicData>
+            </a:graphic>
+          </wp:inline>
+        </w:drawing>
+      </w:r>
+    </w:p>
+    <w:p>
+      <w:pPr>
+        <w:rPr>
+          <w:lang w:val="uk-UA"/>
+        </w:rPr>
+      </w:pPr>
+      <w:r>
+        <w:rPr>
+          <w:lang w:val="uk-UA"/>
+        </w:rPr>
         <w:t>17.</w:t>
       </w:r>
-      <w:bookmarkStart w:id="0" w:name="_GoBack"/>
-      <w:bookmarkEnd w:id="0"/>
+      <w:proofErr w:type="spellStart"/>
+      <w:r>
+        <w:rPr>
+          <w:lang w:val="en-US"/>
+        </w:rPr>
+        <w:t>chmod</w:t>
+      </w:r>
+      <w:proofErr w:type="spellEnd"/>
+      <w:r>
+        <w:rPr>
+          <w:lang w:val="uk-UA"/>
+        </w:rPr>
+        <w:t xml:space="preserve"> </w:t>
+      </w:r>
+      <w:r>
+        <w:rPr>
+          <w:lang w:val="en-US"/>
+        </w:rPr>
+        <w:t>g</w:t>
+      </w:r>
+      <w:r>
+        <w:t xml:space="preserve"> + </w:t>
+      </w:r>
+      <w:r>
+        <w:rPr>
+          <w:lang w:val="en-US"/>
+        </w:rPr>
+        <w:t>s</w:t>
+      </w:r>
+      <w:r>
+        <w:t xml:space="preserve"> </w:t>
+      </w:r>
+      <w:r>
+        <w:rPr>
+          <w:lang w:val="uk-UA"/>
+        </w:rPr>
+        <w:t xml:space="preserve">– це дає групу виконати файл з </w:t>
+      </w:r>
+      <w:proofErr w:type="spellStart"/>
+      <w:r>
+        <w:rPr>
+          <w:lang w:val="uk-UA"/>
+        </w:rPr>
+        <w:t>дозволенням</w:t>
+      </w:r>
+      <w:proofErr w:type="spellEnd"/>
+      <w:r>
+        <w:rPr>
+          <w:lang w:val="uk-UA"/>
+        </w:rPr>
+        <w:t xml:space="preserve"> власника групу (щоб вся група мала доступ )</w:t>
+      </w:r>
     </w:p>
     <w:sectPr>
       <w:pgSz w:w="11906" w:h="16838"/>
